--- a/language/javascript && coffescript/note1.docx
+++ b/language/javascript && coffescript/note1.docx
@@ -10,21 +10,21 @@
         </w:pBdr>
         <w:jc w:val="center"/>
         <w:rPr>
+          <w:rFonts w:ascii="Arial" w:eastAsia="宋体" w:hAnsi="Arial" w:cs="Arial"/>
+          <w:vanish/>
+          <w:kern w:val="0"/>
+          <w:sz w:val="16"/>
+          <w:szCs w:val="16"/>
+        </w:rPr>
+      </w:pPr>
+      <w:r>
+        <w:rPr>
           <w:rFonts w:ascii="Arial" w:eastAsia="宋体" w:hAnsi="Arial" w:cs="Arial" w:hint="eastAsia"/>
           <w:vanish/>
           <w:kern w:val="0"/>
           <w:sz w:val="16"/>
           <w:szCs w:val="16"/>
         </w:rPr>
-      </w:pPr>
-      <w:r>
-        <w:rPr>
-          <w:rFonts w:ascii="Arial" w:eastAsia="宋体" w:hAnsi="Arial" w:cs="Arial" w:hint="eastAsia"/>
-          <w:vanish/>
-          <w:kern w:val="0"/>
-          <w:sz w:val="16"/>
-          <w:szCs w:val="16"/>
-        </w:rPr>
         <w:t>窗体底端</w:t>
       </w:r>
     </w:p>
@@ -36,6 +36,16 @@
         <w:jc w:val="left"/>
         <w:textAlignment w:val="top"/>
         <w:outlineLvl w:val="0"/>
+        <w:rPr>
+          <w:rFonts w:ascii="inherit" w:eastAsia="宋体" w:hAnsi="inherit" w:cs="Helvetica" w:hint="eastAsia"/>
+          <w:color w:val="333333"/>
+          <w:kern w:val="36"/>
+          <w:sz w:val="36"/>
+          <w:szCs w:val="36"/>
+        </w:rPr>
+      </w:pPr>
+      <w:proofErr w:type="spellStart"/>
+      <w:r>
         <w:rPr>
           <w:rFonts w:ascii="inherit" w:eastAsia="宋体" w:hAnsi="inherit" w:cs="Helvetica"/>
           <w:color w:val="333333"/>
@@ -43,8 +53,9 @@
           <w:sz w:val="36"/>
           <w:szCs w:val="36"/>
         </w:rPr>
-      </w:pPr>
-      <w:proofErr w:type="spellStart"/>
+        <w:t>CoffeeScript</w:t>
+      </w:r>
+      <w:proofErr w:type="spellEnd"/>
       <w:r>
         <w:rPr>
           <w:rFonts w:ascii="inherit" w:eastAsia="宋体" w:hAnsi="inherit" w:cs="Helvetica"/>
@@ -53,9 +64,8 @@
           <w:sz w:val="36"/>
           <w:szCs w:val="36"/>
         </w:rPr>
-        <w:t>CoffeeScript</w:t>
-      </w:r>
-      <w:proofErr w:type="spellEnd"/>
+        <w:t xml:space="preserve"> </w:t>
+      </w:r>
       <w:r>
         <w:rPr>
           <w:rFonts w:ascii="inherit" w:eastAsia="宋体" w:hAnsi="inherit" w:cs="Helvetica"/>
@@ -64,16 +74,6 @@
           <w:sz w:val="36"/>
           <w:szCs w:val="36"/>
         </w:rPr>
-        <w:t xml:space="preserve"> </w:t>
-      </w:r>
-      <w:r>
-        <w:rPr>
-          <w:rFonts w:ascii="inherit" w:eastAsia="宋体" w:hAnsi="inherit" w:cs="Helvetica"/>
-          <w:color w:val="333333"/>
-          <w:kern w:val="36"/>
-          <w:sz w:val="36"/>
-          <w:szCs w:val="36"/>
-        </w:rPr>
         <w:t>详解</w:t>
       </w:r>
     </w:p>
@@ -208,7 +208,7 @@
           <w:szCs w:val="21"/>
         </w:rPr>
         <w:pict>
-          <v:rect id="_x0000_i1026" style="width:306.55pt;height:0" o:hrpct="0" o:hralign="center" o:hrstd="t" o:hr="t" fillcolor="#a0a0a0" stroked="f"/>
+          <v:rect id="_x0000_i1025" style="width:306.55pt;height:0" o:hrpct="0" o:hralign="center" o:hrstd="t" o:hr="t" fillcolor="#a0a0a0" stroked="f"/>
         </w:pict>
       </w:r>
     </w:p>
@@ -223,6 +223,17 @@
         <w:jc w:val="left"/>
         <w:outlineLvl w:val="3"/>
         <w:rPr>
+          <w:rFonts w:ascii="inherit" w:eastAsia="宋体" w:hAnsi="inherit" w:cs="Helvetica" w:hint="eastAsia"/>
+          <w:b/>
+          <w:bCs/>
+          <w:color w:val="555555"/>
+          <w:kern w:val="0"/>
+          <w:sz w:val="24"/>
+          <w:szCs w:val="24"/>
+        </w:rPr>
+      </w:pPr>
+      <w:r>
+        <w:rPr>
           <w:rFonts w:ascii="inherit" w:eastAsia="宋体" w:hAnsi="inherit" w:cs="Helvetica"/>
           <w:b/>
           <w:bCs/>
@@ -231,17 +242,6 @@
           <w:sz w:val="24"/>
           <w:szCs w:val="24"/>
         </w:rPr>
-      </w:pPr>
-      <w:r>
-        <w:rPr>
-          <w:rFonts w:ascii="inherit" w:eastAsia="宋体" w:hAnsi="inherit" w:cs="Helvetica"/>
-          <w:b/>
-          <w:bCs/>
-          <w:color w:val="555555"/>
-          <w:kern w:val="0"/>
-          <w:sz w:val="24"/>
-          <w:szCs w:val="24"/>
-        </w:rPr>
         <w:t>序</w:t>
       </w:r>
     </w:p>
@@ -266,7 +266,7 @@
           <w:szCs w:val="21"/>
         </w:rPr>
         <w:pict>
-          <v:rect id="_x0000_i1027" style="width:306.55pt;height:0" o:hrpct="0" o:hralign="center" o:hrstd="t" o:hr="t" fillcolor="#a0a0a0" stroked="f"/>
+          <v:rect id="_x0000_i1026" style="width:306.55pt;height:0" o:hrpct="0" o:hralign="center" o:hrstd="t" o:hr="t" fillcolor="#a0a0a0" stroked="f"/>
         </w:pict>
       </w:r>
     </w:p>
@@ -1702,7 +1702,7 @@
           <w:szCs w:val="21"/>
         </w:rPr>
         <w:pict>
-          <v:rect id="_x0000_i1028" style="width:306.55pt;height:0" o:hrpct="0" o:hralign="center" o:hrstd="t" o:hr="t" fillcolor="#a0a0a0" stroked="f"/>
+          <v:rect id="_x0000_i1027" style="width:306.55pt;height:0" o:hrpct="0" o:hralign="center" o:hrstd="t" o:hr="t" fillcolor="#a0a0a0" stroked="f"/>
         </w:pict>
       </w:r>
     </w:p>
@@ -1717,6 +1717,17 @@
         <w:jc w:val="left"/>
         <w:outlineLvl w:val="3"/>
         <w:rPr>
+          <w:rFonts w:ascii="inherit" w:eastAsia="宋体" w:hAnsi="inherit" w:cs="Helvetica" w:hint="eastAsia"/>
+          <w:b/>
+          <w:bCs/>
+          <w:color w:val="555555"/>
+          <w:kern w:val="0"/>
+          <w:sz w:val="24"/>
+          <w:szCs w:val="24"/>
+        </w:rPr>
+      </w:pPr>
+      <w:r>
+        <w:rPr>
           <w:rFonts w:ascii="inherit" w:eastAsia="宋体" w:hAnsi="inherit" w:cs="Helvetica"/>
           <w:b/>
           <w:bCs/>
@@ -1725,17 +1736,6 @@
           <w:sz w:val="24"/>
           <w:szCs w:val="24"/>
         </w:rPr>
-      </w:pPr>
-      <w:r>
-        <w:rPr>
-          <w:rFonts w:ascii="inherit" w:eastAsia="宋体" w:hAnsi="inherit" w:cs="Helvetica"/>
-          <w:b/>
-          <w:bCs/>
-          <w:color w:val="555555"/>
-          <w:kern w:val="0"/>
-          <w:sz w:val="24"/>
-          <w:szCs w:val="24"/>
-        </w:rPr>
         <w:t>语法</w:t>
       </w:r>
     </w:p>
@@ -1862,7 +1862,18 @@
           <w:kern w:val="0"/>
           <w:szCs w:val="21"/>
         </w:rPr>
-        <w:t>JavaScript</w:t>
+        <w:t>JavaSc</w:t>
+      </w:r>
+      <w:bookmarkStart w:id="0" w:name="_GoBack"/>
+      <w:bookmarkEnd w:id="0"/>
+      <w:r>
+        <w:rPr>
+          <w:rFonts w:ascii="Helvetica" w:eastAsia="宋体" w:hAnsi="Helvetica" w:cs="Helvetica"/>
+          <w:color w:val="222527"/>
+          <w:kern w:val="0"/>
+          <w:szCs w:val="21"/>
+        </w:rPr>
+        <w:t>ript</w:t>
       </w:r>
       <w:r>
         <w:rPr>
@@ -1905,7 +1916,7 @@
         <w:jc w:val="left"/>
         <w:outlineLvl w:val="3"/>
         <w:rPr>
-          <w:rFonts w:ascii="inherit" w:eastAsia="宋体" w:hAnsi="inherit" w:cs="Helvetica"/>
+          <w:rFonts w:ascii="inherit" w:eastAsia="宋体" w:hAnsi="inherit" w:cs="Helvetica" w:hint="eastAsia"/>
           <w:b/>
           <w:bCs/>
           <w:color w:val="555555"/>
@@ -3150,7 +3161,7 @@
         <w:spacing w:line="360" w:lineRule="atLeast"/>
         <w:jc w:val="left"/>
         <w:rPr>
-          <w:rFonts w:ascii="Helvetica" w:eastAsia="宋体" w:hAnsi="Helvetica" w:cs="Helvetica" w:hint="eastAsia"/>
+          <w:rFonts w:ascii="Helvetica" w:eastAsia="宋体" w:hAnsi="Helvetica" w:cs="Helvetica"/>
           <w:color w:val="222527"/>
           <w:kern w:val="0"/>
           <w:szCs w:val="21"/>
@@ -3168,7 +3179,7 @@
         <w:jc w:val="left"/>
         <w:outlineLvl w:val="3"/>
         <w:rPr>
-          <w:rFonts w:ascii="inherit" w:eastAsia="宋体" w:hAnsi="inherit" w:cs="Helvetica"/>
+          <w:rFonts w:ascii="inherit" w:eastAsia="宋体" w:hAnsi="inherit" w:cs="Helvetica" w:hint="eastAsia"/>
           <w:b/>
           <w:bCs/>
           <w:color w:val="555555"/>
@@ -5239,7 +5250,7 @@
         <w:jc w:val="left"/>
         <w:outlineLvl w:val="3"/>
         <w:rPr>
-          <w:rFonts w:ascii="inherit" w:eastAsia="宋体" w:hAnsi="inherit" w:cs="Helvetica"/>
+          <w:rFonts w:ascii="inherit" w:eastAsia="宋体" w:hAnsi="inherit" w:cs="Helvetica" w:hint="eastAsia"/>
           <w:b/>
           <w:bCs/>
           <w:color w:val="555555"/>
@@ -6693,7 +6704,7 @@
         <w:jc w:val="left"/>
         <w:outlineLvl w:val="3"/>
         <w:rPr>
-          <w:rFonts w:ascii="inherit" w:eastAsia="宋体" w:hAnsi="inherit" w:cs="Helvetica"/>
+          <w:rFonts w:ascii="inherit" w:eastAsia="宋体" w:hAnsi="inherit" w:cs="Helvetica" w:hint="eastAsia"/>
           <w:b/>
           <w:bCs/>
           <w:color w:val="555555"/>
@@ -10273,7 +10284,7 @@
         <w:jc w:val="left"/>
         <w:outlineLvl w:val="3"/>
         <w:rPr>
-          <w:rFonts w:ascii="inherit" w:eastAsia="宋体" w:hAnsi="inherit" w:cs="Helvetica"/>
+          <w:rFonts w:ascii="inherit" w:eastAsia="宋体" w:hAnsi="inherit" w:cs="Helvetica" w:hint="eastAsia"/>
           <w:b/>
           <w:bCs/>
           <w:color w:val="555555"/>
@@ -13350,7 +13361,7 @@
         <w:jc w:val="left"/>
         <w:outlineLvl w:val="3"/>
         <w:rPr>
-          <w:rFonts w:ascii="inherit" w:eastAsia="宋体" w:hAnsi="inherit" w:cs="Helvetica"/>
+          <w:rFonts w:ascii="inherit" w:eastAsia="宋体" w:hAnsi="inherit" w:cs="Helvetica" w:hint="eastAsia"/>
           <w:b/>
           <w:bCs/>
           <w:color w:val="555555"/>
@@ -16511,7 +16522,7 @@
           <w:szCs w:val="21"/>
         </w:rPr>
         <w:pict>
-          <v:rect id="_x0000_i1029" style="width:306.55pt;height:0" o:hrpct="0" o:hralign="center" o:hrstd="t" o:hr="t" fillcolor="#a0a0a0" stroked="f"/>
+          <v:rect id="_x0000_i1028" style="width:306.55pt;height:0" o:hrpct="0" o:hralign="center" o:hrstd="t" o:hr="t" fillcolor="#a0a0a0" stroked="f"/>
         </w:pict>
       </w:r>
     </w:p>
@@ -16526,7 +16537,7 @@
         <w:jc w:val="left"/>
         <w:outlineLvl w:val="3"/>
         <w:rPr>
-          <w:rFonts w:ascii="inherit" w:eastAsia="宋体" w:hAnsi="inherit" w:cs="Helvetica"/>
+          <w:rFonts w:ascii="inherit" w:eastAsia="宋体" w:hAnsi="inherit" w:cs="Helvetica" w:hint="eastAsia"/>
           <w:b/>
           <w:bCs/>
           <w:color w:val="555555"/>
@@ -16660,7 +16671,7 @@
         <w:jc w:val="left"/>
         <w:outlineLvl w:val="3"/>
         <w:rPr>
-          <w:rFonts w:ascii="inherit" w:eastAsia="宋体" w:hAnsi="inherit" w:cs="Helvetica"/>
+          <w:rFonts w:ascii="inherit" w:eastAsia="宋体" w:hAnsi="inherit" w:cs="Helvetica" w:hint="eastAsia"/>
           <w:b/>
           <w:bCs/>
           <w:color w:val="555555"/>
@@ -18874,7 +18885,7 @@
         <w:jc w:val="left"/>
         <w:outlineLvl w:val="3"/>
         <w:rPr>
-          <w:rFonts w:ascii="inherit" w:eastAsia="宋体" w:hAnsi="inherit" w:cs="Helvetica"/>
+          <w:rFonts w:ascii="inherit" w:eastAsia="宋体" w:hAnsi="inherit" w:cs="Helvetica" w:hint="eastAsia"/>
           <w:b/>
           <w:bCs/>
           <w:color w:val="555555"/>
@@ -19523,7 +19534,7 @@
         <w:jc w:val="left"/>
         <w:outlineLvl w:val="3"/>
         <w:rPr>
-          <w:rFonts w:ascii="inherit" w:eastAsia="宋体" w:hAnsi="inherit" w:cs="Helvetica"/>
+          <w:rFonts w:ascii="inherit" w:eastAsia="宋体" w:hAnsi="inherit" w:cs="Helvetica" w:hint="eastAsia"/>
           <w:b/>
           <w:bCs/>
           <w:color w:val="555555"/>
@@ -21582,34 +21593,53 @@
         </w:rPr>
         <w:t>构造函数中如果给实例变量赋值，直接将</w:t>
       </w:r>
-      <w:hyperlink r:id="rId12" w:tooltip="@name" w:history="1">
-        <w:r>
-          <w:rPr>
-            <w:rFonts w:ascii="Monaco" w:eastAsia="宋体" w:hAnsi="Monaco" w:cs="宋体"/>
-            <w:i/>
-            <w:iCs/>
-            <w:color w:val="0000FF"/>
-            <w:kern w:val="0"/>
-            <w:sz w:val="24"/>
-            <w:szCs w:val="24"/>
-            <w:u w:val="single"/>
-            <w:bdr w:val="none" w:sz="0" w:space="0" w:color="auto" w:frame="1"/>
-          </w:rPr>
-          <w:t>@</w:t>
-        </w:r>
-        <w:r>
-          <w:rPr>
-            <w:rFonts w:ascii="Monaco" w:eastAsia="宋体" w:hAnsi="Monaco" w:cs="宋体"/>
-            <w:color w:val="0000FF"/>
-            <w:kern w:val="0"/>
-            <w:sz w:val="24"/>
-            <w:szCs w:val="24"/>
-            <w:u w:val="single"/>
-            <w:bdr w:val="none" w:sz="0" w:space="0" w:color="auto" w:frame="1"/>
-          </w:rPr>
-          <w:t>name</w:t>
-        </w:r>
-      </w:hyperlink>
+      <w:r>
+        <w:fldChar w:fldCharType="begin"/>
+      </w:r>
+      <w:r>
+        <w:instrText xml:space="preserve"> HYPERLINK "https://ruby-china.org/name" \o "@name" </w:instrText>
+      </w:r>
+      <w:r>
+        <w:fldChar w:fldCharType="separate"/>
+      </w:r>
+      <w:r>
+        <w:rPr>
+          <w:rFonts w:ascii="Monaco" w:eastAsia="宋体" w:hAnsi="Monaco" w:cs="宋体"/>
+          <w:i/>
+          <w:iCs/>
+          <w:color w:val="0000FF"/>
+          <w:kern w:val="0"/>
+          <w:sz w:val="24"/>
+          <w:szCs w:val="24"/>
+          <w:u w:val="single"/>
+          <w:bdr w:val="none" w:sz="0" w:space="0" w:color="auto" w:frame="1"/>
+        </w:rPr>
+        <w:t>@</w:t>
+      </w:r>
+      <w:r>
+        <w:rPr>
+          <w:rFonts w:ascii="Monaco" w:eastAsia="宋体" w:hAnsi="Monaco" w:cs="宋体"/>
+          <w:color w:val="0000FF"/>
+          <w:kern w:val="0"/>
+          <w:sz w:val="24"/>
+          <w:szCs w:val="24"/>
+          <w:u w:val="single"/>
+          <w:bdr w:val="none" w:sz="0" w:space="0" w:color="auto" w:frame="1"/>
+        </w:rPr>
+        <w:t>name</w:t>
+      </w:r>
+      <w:r>
+        <w:rPr>
+          <w:rFonts w:ascii="Monaco" w:eastAsia="宋体" w:hAnsi="Monaco" w:cs="宋体"/>
+          <w:color w:val="0000FF"/>
+          <w:kern w:val="0"/>
+          <w:sz w:val="24"/>
+          <w:szCs w:val="24"/>
+          <w:u w:val="single"/>
+          <w:bdr w:val="none" w:sz="0" w:space="0" w:color="auto" w:frame="1"/>
+        </w:rPr>
+        <w:fldChar w:fldCharType="end"/>
+      </w:r>
       <w:r>
         <w:rPr>
           <w:rFonts w:ascii="Helvetica" w:eastAsia="宋体" w:hAnsi="Helvetica" w:cs="Helvetica"/>
@@ -21740,19 +21770,7 @@
           <w:sz w:val="20"/>
           <w:szCs w:val="20"/>
         </w:rPr>
-        <w:t>是</w:t>
-      </w:r>
-      <w:bookmarkStart w:id="0" w:name="_GoBack"/>
-      <w:bookmarkEnd w:id="0"/>
-      <w:r>
-        <w:rPr>
-          <w:rFonts w:ascii="Helvetica" w:eastAsia="宋体" w:hAnsi="Helvetica" w:cs="Helvetica"/>
-          <w:color w:val="333333"/>
-          <w:kern w:val="0"/>
-          <w:sz w:val="20"/>
-          <w:szCs w:val="20"/>
-        </w:rPr>
-        <w:t>私有变量</w:t>
+        <w:t>是私有变量</w:t>
       </w:r>
       <w:r>
         <w:rPr>
@@ -22039,11 +22057,22 @@
           <w:kern w:val="0"/>
           <w:szCs w:val="21"/>
         </w:rPr>
-        <w:t>要注意的是，对于实例方法，要用</w:t>
-      </w:r>
-      <w:r>
-        <w:rPr>
-          <w:rFonts w:ascii="Monaco" w:eastAsia="宋体" w:hAnsi="Monaco" w:cs="宋体"/>
+        <w:t>要注意的是，对于实例方法，</w:t>
+      </w:r>
+      <w:r>
+        <w:rPr>
+          <w:rFonts w:ascii="Helvetica" w:eastAsia="宋体" w:hAnsi="Helvetica" w:cs="Helvetica"/>
+          <w:b/>
+          <w:color w:val="222527"/>
+          <w:kern w:val="0"/>
+          <w:szCs w:val="21"/>
+        </w:rPr>
+        <w:t>要用</w:t>
+      </w:r>
+      <w:r>
+        <w:rPr>
+          <w:rFonts w:ascii="Monaco" w:eastAsia="宋体" w:hAnsi="Monaco" w:cs="宋体"/>
+          <w:b/>
           <w:color w:val="222527"/>
           <w:kern w:val="0"/>
           <w:sz w:val="24"/>
@@ -22055,6 +22084,7 @@
       <w:r>
         <w:rPr>
           <w:rFonts w:ascii="Helvetica" w:eastAsia="宋体" w:hAnsi="Helvetica" w:cs="Helvetica"/>
+          <w:b/>
           <w:color w:val="222527"/>
           <w:kern w:val="0"/>
           <w:szCs w:val="21"/>
@@ -22064,6 +22094,7 @@
       <w:r>
         <w:rPr>
           <w:rFonts w:ascii="Monaco" w:eastAsia="宋体" w:hAnsi="Monaco" w:cs="宋体"/>
+          <w:b/>
           <w:color w:val="222527"/>
           <w:kern w:val="0"/>
           <w:sz w:val="24"/>
@@ -25193,7 +25224,7 @@
         <w:jc w:val="left"/>
         <w:outlineLvl w:val="3"/>
         <w:rPr>
-          <w:rFonts w:ascii="inherit" w:eastAsia="宋体" w:hAnsi="inherit" w:cs="Helvetica"/>
+          <w:rFonts w:ascii="inherit" w:eastAsia="宋体" w:hAnsi="inherit" w:cs="Helvetica" w:hint="eastAsia"/>
           <w:b/>
           <w:bCs/>
           <w:color w:val="555555"/>
@@ -25380,7 +25411,7 @@
         </w:rPr>
         <w:t>(</w:t>
       </w:r>
-      <w:hyperlink r:id="rId13" w:tooltip="@name" w:history="1">
+      <w:hyperlink r:id="rId12" w:tooltip="@name" w:history="1">
         <w:r>
           <w:rPr>
             <w:rFonts w:ascii="Monaco" w:eastAsia="宋体" w:hAnsi="Monaco" w:cs="宋体"/>
@@ -29505,7 +29536,7 @@
         <w:jc w:val="left"/>
         <w:outlineLvl w:val="3"/>
         <w:rPr>
-          <w:rFonts w:ascii="inherit" w:eastAsia="宋体" w:hAnsi="inherit" w:cs="Helvetica"/>
+          <w:rFonts w:ascii="inherit" w:eastAsia="宋体" w:hAnsi="inherit" w:cs="Helvetica" w:hint="eastAsia"/>
           <w:b/>
           <w:bCs/>
           <w:color w:val="555555"/>
@@ -29783,7 +29814,7 @@
         </w:rPr>
         <w:t xml:space="preserve">  </w:t>
       </w:r>
-      <w:hyperlink r:id="rId14" w:tooltip="@extend" w:history="1">
+      <w:hyperlink r:id="rId13" w:tooltip="@extend" w:history="1">
         <w:r>
           <w:rPr>
             <w:rFonts w:ascii="Monaco" w:eastAsia="宋体" w:hAnsi="Monaco" w:cs="宋体"/>
@@ -30124,7 +30155,7 @@
         </w:rPr>
         <w:t xml:space="preserve">  </w:t>
       </w:r>
-      <w:hyperlink r:id="rId15" w:tooltip="@include" w:history="1">
+      <w:hyperlink r:id="rId14" w:tooltip="@include" w:history="1">
         <w:r>
           <w:rPr>
             <w:rFonts w:ascii="Monaco" w:eastAsia="宋体" w:hAnsi="Monaco" w:cs="宋体"/>
@@ -31087,7 +31118,7 @@
         </w:rPr>
         <w:t xml:space="preserve">  </w:t>
       </w:r>
-      <w:hyperlink r:id="rId16" w:tooltip="@extend" w:history="1">
+      <w:hyperlink r:id="rId15" w:tooltip="@extend" w:history="1">
         <w:r>
           <w:rPr>
             <w:rFonts w:ascii="Monaco" w:eastAsia="宋体" w:hAnsi="Monaco" w:cs="宋体"/>
@@ -31178,7 +31209,7 @@
         </w:rPr>
         <w:t xml:space="preserve">  </w:t>
       </w:r>
-      <w:hyperlink r:id="rId17" w:tooltip="@include" w:history="1">
+      <w:hyperlink r:id="rId16" w:tooltip="@include" w:history="1">
         <w:r>
           <w:rPr>
             <w:rFonts w:ascii="Monaco" w:eastAsia="宋体" w:hAnsi="Monaco" w:cs="宋体"/>
@@ -32000,7 +32031,7 @@
           <w:szCs w:val="21"/>
         </w:rPr>
         <w:pict>
-          <v:rect id="_x0000_i1030" style="width:306.55pt;height:0" o:hrpct="0" o:hralign="center" o:hrstd="t" o:hr="t" fillcolor="#a0a0a0" stroked="f"/>
+          <v:rect id="_x0000_i1029" style="width:306.55pt;height:0" o:hrpct="0" o:hralign="center" o:hrstd="t" o:hr="t" fillcolor="#a0a0a0" stroked="f"/>
         </w:pict>
       </w:r>
     </w:p>
@@ -32015,7 +32046,7 @@
         <w:jc w:val="left"/>
         <w:outlineLvl w:val="3"/>
         <w:rPr>
-          <w:rFonts w:ascii="inherit" w:eastAsia="宋体" w:hAnsi="inherit" w:cs="Helvetica"/>
+          <w:rFonts w:ascii="inherit" w:eastAsia="宋体" w:hAnsi="inherit" w:cs="Helvetica" w:hint="eastAsia"/>
           <w:b/>
           <w:bCs/>
           <w:color w:val="555555"/>
@@ -32382,7 +32413,7 @@
         </w:rPr>
         <w:t>的语言标准，详细介绍在</w:t>
       </w:r>
-      <w:hyperlink r:id="rId18" w:anchor="Changes_in_strict_mode" w:history="1">
+      <w:hyperlink r:id="rId17" w:anchor="Changes_in_strict_mode" w:history="1">
         <w:r>
           <w:rPr>
             <w:rFonts w:ascii="Helvetica" w:eastAsia="宋体" w:hAnsi="Helvetica" w:cs="Helvetica"/>
@@ -32408,7 +32439,7 @@
 
 <file path=word/numbering.xml><?xml version="1.0" encoding="utf-8"?>
 <w:numbering xmlns:wpc="http://schemas.microsoft.com/office/word/2010/wordprocessingCanvas" xmlns:mc="http://schemas.openxmlformats.org/markup-compatibility/2006" xmlns:o="urn:schemas-microsoft-com:office:office" xmlns:r="http://schemas.openxmlformats.org/officeDocument/2006/relationships" xmlns:m="http://schemas.openxmlformats.org/officeDocument/2006/math" xmlns:v="urn:schemas-microsoft-com:vml" xmlns:wp14="http://schemas.microsoft.com/office/word/2010/wordprocessingDrawing" xmlns:wp="http://schemas.openxmlformats.org/drawingml/2006/wordprocessingDrawing" xmlns:w10="urn:schemas-microsoft-com:office:word" xmlns:w="http://schemas.openxmlformats.org/wordprocessingml/2006/main" xmlns:w14="http://schemas.microsoft.com/office/word/2010/wordml" xmlns:w15="http://schemas.microsoft.com/office/word/2012/wordml" xmlns:wpg="http://schemas.microsoft.com/office/word/2010/wordprocessingGroup" xmlns:wpi="http://schemas.microsoft.com/office/word/2010/wordprocessingInk" xmlns:wne="http://schemas.microsoft.com/office/word/2006/wordml" xmlns:wps="http://schemas.microsoft.com/office/word/2010/wordprocessingShape" mc:Ignorable="w14 w15 wp14">
-  <w:abstractNum w:abstractNumId="0" w15:restartNumberingAfterBreak="0">
+  <w:abstractNum w:abstractNumId="0">
     <w:nsid w:val="007F4234"/>
     <w:multiLevelType w:val="multilevel"/>
     <w:tmpl w:val="FC0E433E"/>
@@ -32557,7 +32588,7 @@
       </w:rPr>
     </w:lvl>
   </w:abstractNum>
-  <w:abstractNum w:abstractNumId="1" w15:restartNumberingAfterBreak="0">
+  <w:abstractNum w:abstractNumId="1">
     <w:nsid w:val="12CF481B"/>
     <w:multiLevelType w:val="multilevel"/>
     <w:tmpl w:val="DEC6D424"/>
@@ -32706,7 +32737,7 @@
       </w:rPr>
     </w:lvl>
   </w:abstractNum>
-  <w:abstractNum w:abstractNumId="2" w15:restartNumberingAfterBreak="0">
+  <w:abstractNum w:abstractNumId="2">
     <w:nsid w:val="1E625BAB"/>
     <w:multiLevelType w:val="multilevel"/>
     <w:tmpl w:val="10562F64"/>
@@ -32855,7 +32886,7 @@
       </w:rPr>
     </w:lvl>
   </w:abstractNum>
-  <w:abstractNum w:abstractNumId="3" w15:restartNumberingAfterBreak="0">
+  <w:abstractNum w:abstractNumId="3">
     <w:nsid w:val="21C42679"/>
     <w:multiLevelType w:val="multilevel"/>
     <w:tmpl w:val="6FA6B746"/>
@@ -33004,7 +33035,7 @@
       </w:rPr>
     </w:lvl>
   </w:abstractNum>
-  <w:abstractNum w:abstractNumId="4" w15:restartNumberingAfterBreak="0">
+  <w:abstractNum w:abstractNumId="4">
     <w:nsid w:val="412F5821"/>
     <w:multiLevelType w:val="multilevel"/>
     <w:tmpl w:val="511E58B2"/>
@@ -33153,7 +33184,7 @@
       </w:rPr>
     </w:lvl>
   </w:abstractNum>
-  <w:abstractNum w:abstractNumId="5" w15:restartNumberingAfterBreak="0">
+  <w:abstractNum w:abstractNumId="5">
     <w:nsid w:val="463C2F77"/>
     <w:multiLevelType w:val="multilevel"/>
     <w:tmpl w:val="2570C78A"/>
@@ -33302,7 +33333,7 @@
       </w:rPr>
     </w:lvl>
   </w:abstractNum>
-  <w:abstractNum w:abstractNumId="6" w15:restartNumberingAfterBreak="0">
+  <w:abstractNum w:abstractNumId="6">
     <w:nsid w:val="58BF56B8"/>
     <w:multiLevelType w:val="multilevel"/>
     <w:tmpl w:val="3852F654"/>
@@ -33451,7 +33482,7 @@
       </w:rPr>
     </w:lvl>
   </w:abstractNum>
-  <w:abstractNum w:abstractNumId="7" w15:restartNumberingAfterBreak="0">
+  <w:abstractNum w:abstractNumId="7">
     <w:nsid w:val="5AF23A5D"/>
     <w:multiLevelType w:val="multilevel"/>
     <w:tmpl w:val="5FA4AF48"/>
@@ -33600,7 +33631,7 @@
       </w:rPr>
     </w:lvl>
   </w:abstractNum>
-  <w:abstractNum w:abstractNumId="8" w15:restartNumberingAfterBreak="0">
+  <w:abstractNum w:abstractNumId="8">
     <w:nsid w:val="679B62EC"/>
     <w:multiLevelType w:val="multilevel"/>
     <w:tmpl w:val="613A6A4E"/>
@@ -33749,7 +33780,7 @@
       </w:rPr>
     </w:lvl>
   </w:abstractNum>
-  <w:abstractNum w:abstractNumId="9" w15:restartNumberingAfterBreak="0">
+  <w:abstractNum w:abstractNumId="9">
     <w:nsid w:val="689915F8"/>
     <w:multiLevelType w:val="multilevel"/>
     <w:tmpl w:val="E37CCC2A"/>
@@ -33898,7 +33929,7 @@
       </w:rPr>
     </w:lvl>
   </w:abstractNum>
-  <w:abstractNum w:abstractNumId="10" w15:restartNumberingAfterBreak="0">
+  <w:abstractNum w:abstractNumId="10">
     <w:nsid w:val="69663023"/>
     <w:multiLevelType w:val="multilevel"/>
     <w:tmpl w:val="B36E35BA"/>
@@ -34927,7 +34958,7 @@
         <a:sysClr val="windowText" lastClr="000000"/>
       </a:dk1>
       <a:lt1>
-        <a:sysClr val="window" lastClr="FFFFFF"/>
+        <a:sysClr val="window" lastClr="CCE8CF"/>
       </a:lt1>
       <a:dk2>
         <a:srgbClr val="44546A"/>
